--- a/docs/TestJournal.docx
+++ b/docs/TestJournal.docx
@@ -34,97 +34,384 @@
         </w:rPr>
         <w:t xml:space="preserve"> branch)</w:t>
       </w:r>
+    </w:p>
+    <w:p>
+      <w:pPr>
+        <w:rPr>
+          <w:b/>
+        </w:rPr>
+      </w:pPr>
+      <w:r>
+        <w:rPr>
+          <w:b/>
+        </w:rPr>
+        <w:t>Pass 1: (party set to “party”)</w:t>
+      </w:r>
+    </w:p>
+    <w:p>
+      <w:r>
+        <w:t xml:space="preserve">Contract: </w:t>
+      </w:r>
+      <w:proofErr w:type="spellStart"/>
+      <w:r>
+        <w:t>currentc</w:t>
+      </w:r>
+      <w:proofErr w:type="spellEnd"/>
+    </w:p>
+    <w:p>
+      <w:r>
+        <w:t>new trade contract address = 0x302bda9657a600323b0a76c69a4395d7ba6dc47d</w:t>
+      </w:r>
+    </w:p>
+    <w:p>
+      <w:r>
+        <w:t>trade number = 1</w:t>
+      </w:r>
+    </w:p>
+    <w:p>
+      <w:r>
+        <w:t xml:space="preserve">party info for trade 1 </w:t>
+      </w:r>
+      <w:proofErr w:type="gramStart"/>
+      <w:r>
+        <w:t>=  0</w:t>
+      </w:r>
+      <w:proofErr w:type="gramEnd"/>
+      <w:r>
+        <w:t>x7061727479000000000000000000000000000000000000000000000000000000</w:t>
+      </w:r>
+    </w:p>
+    <w:p>
+      <w:r>
+        <w:t xml:space="preserve">main contract owner address </w:t>
+      </w:r>
+      <w:proofErr w:type="gramStart"/>
+      <w:r>
+        <w:t>=  0</w:t>
+      </w:r>
+      <w:proofErr w:type="gramEnd"/>
+      <w:r>
+        <w:t>xf8cb91f0f6bfa260dfa212f4ba009f34c07a124c</w:t>
+      </w:r>
+    </w:p>
+    <w:p>
+      <w:r>
+        <w:t>2nd new trade contract address = 0x33e87ad4b1abf7d25245c872113846270fcefa72</w:t>
+      </w:r>
+    </w:p>
+    <w:p>
+      <w:r>
+        <w:t xml:space="preserve">trade number after 2nd trade </w:t>
+      </w:r>
+      <w:proofErr w:type="gramStart"/>
+      <w:r>
+        <w:t>=  2</w:t>
+      </w:r>
+      <w:proofErr w:type="gramEnd"/>
+    </w:p>
+    <w:p>
+      <w:r>
+        <w:t xml:space="preserve">    √ should create a dummy trade contract (253ms)</w:t>
+      </w:r>
+    </w:p>
+    <w:p>
+      <w:r>
+        <w:t xml:space="preserve">  1 passing (271ms)</w:t>
+      </w:r>
+    </w:p>
+    <w:p/>
+    <w:p>
+      <w:pPr>
+        <w:rPr>
+          <w:b/>
+        </w:rPr>
+      </w:pPr>
+      <w:r>
+        <w:rPr>
+          <w:b/>
+        </w:rPr>
+        <w:t>Pass 2: (party set to “nothing”)</w:t>
+      </w:r>
+    </w:p>
+    <w:p>
+      <w:r>
+        <w:t xml:space="preserve">Contract: </w:t>
+      </w:r>
+      <w:proofErr w:type="spellStart"/>
+      <w:r>
+        <w:t>currentc</w:t>
+      </w:r>
+      <w:proofErr w:type="spellEnd"/>
+    </w:p>
+    <w:p>
+      <w:r>
+        <w:t>new trade contract address = 0xc6a09e68f4e735e929f975327e690756025420e8</w:t>
+      </w:r>
+    </w:p>
+    <w:p>
+      <w:r>
+        <w:t>trade number = 1</w:t>
+      </w:r>
+    </w:p>
+    <w:p>
+      <w:r>
+        <w:t xml:space="preserve">party info for trade 1 </w:t>
+      </w:r>
+      <w:proofErr w:type="gramStart"/>
+      <w:r>
+        <w:t>=  0</w:t>
+      </w:r>
+      <w:proofErr w:type="gramEnd"/>
+      <w:r>
+        <w:t>x6e6f7468696e6700000000000000000000000000000000000000000000000000</w:t>
+      </w:r>
+    </w:p>
+    <w:p>
+      <w:r>
+        <w:t xml:space="preserve">main contract owner address </w:t>
+      </w:r>
+      <w:proofErr w:type="gramStart"/>
+      <w:r>
+        <w:t>=  0</w:t>
+      </w:r>
+      <w:proofErr w:type="gramEnd"/>
+      <w:r>
+        <w:t>xf8cb91f0f6bfa260dfa212f4ba009f34c07a124c</w:t>
+      </w:r>
+    </w:p>
+    <w:p>
+      <w:r>
+        <w:t>2nd new trade contract address = 0xe2dd29439bc801dd5bc361d925bbb67f6fc410d9</w:t>
+      </w:r>
+    </w:p>
+    <w:p>
+      <w:r>
+        <w:t xml:space="preserve">trade number after 2nd trade </w:t>
+      </w:r>
+      <w:proofErr w:type="gramStart"/>
+      <w:r>
+        <w:t>=  2</w:t>
+      </w:r>
+      <w:proofErr w:type="gramEnd"/>
+    </w:p>
+    <w:p>
+      <w:r>
+        <w:t xml:space="preserve">    √ should create a dummy trade contract (378ms)</w:t>
+      </w:r>
+    </w:p>
+    <w:p>
+      <w:r>
+        <w:t xml:space="preserve">  1 passing (405ms)</w:t>
+      </w:r>
+    </w:p>
+    <w:p/>
+    <w:p>
+      <w:pPr>
+        <w:rPr>
+          <w:b/>
+        </w:rPr>
+      </w:pPr>
+      <w:r>
+        <w:rPr>
+          <w:b/>
+        </w:rPr>
+        <w:t>Pass 3: (party set to “party”, again)</w:t>
+      </w:r>
+    </w:p>
+    <w:p>
+      <w:r>
+        <w:t xml:space="preserve">Contract: </w:t>
+      </w:r>
+      <w:proofErr w:type="spellStart"/>
+      <w:r>
+        <w:t>currentc</w:t>
+      </w:r>
+      <w:proofErr w:type="spellEnd"/>
+    </w:p>
+    <w:p>
+      <w:r>
+        <w:lastRenderedPageBreak/>
+        <w:t>new trade contract address = 0xeeea03c4c374847ccb8e932c95c269a7692130fe</w:t>
+      </w:r>
+    </w:p>
+    <w:p>
+      <w:r>
+        <w:t>trade number = 1</w:t>
+      </w:r>
+    </w:p>
+    <w:p>
+      <w:r>
+        <w:t xml:space="preserve">party info for trade 1 </w:t>
+      </w:r>
+      <w:proofErr w:type="gramStart"/>
+      <w:r>
+        <w:t>=  0</w:t>
+      </w:r>
+      <w:proofErr w:type="gramEnd"/>
+      <w:r>
+        <w:t>x7061727479000000000000000000000000000000000000000000000000000000</w:t>
+      </w:r>
+    </w:p>
+    <w:p>
+      <w:r>
+        <w:t xml:space="preserve">main contract owner address </w:t>
+      </w:r>
+      <w:proofErr w:type="gramStart"/>
+      <w:r>
+        <w:t>=  0</w:t>
+      </w:r>
+      <w:proofErr w:type="gramEnd"/>
+      <w:r>
+        <w:t>xf8cb91f0f6bfa260dfa212f4ba009f34c07a124c</w:t>
+      </w:r>
+    </w:p>
+    <w:p>
+      <w:r>
+        <w:t>2nd new trade contract address = 0x76a5f63746d2f81e32971d3d50fc3e108868e461</w:t>
+      </w:r>
+    </w:p>
+    <w:p>
+      <w:r>
+        <w:t xml:space="preserve">trade number after 2nd trade </w:t>
+      </w:r>
+      <w:proofErr w:type="gramStart"/>
+      <w:r>
+        <w:t>=  2</w:t>
+      </w:r>
+      <w:proofErr w:type="gramEnd"/>
+    </w:p>
+    <w:p>
+      <w:r>
+        <w:t xml:space="preserve">    √ should create a dummy trade contract (300ms)</w:t>
+      </w:r>
+    </w:p>
+    <w:p/>
+    <w:p/>
+    <w:p>
+      <w:r>
+        <w:t xml:space="preserve">  1 passing (320ms)</w:t>
+      </w:r>
+    </w:p>
+    <w:p/>
+    <w:p>
+      <w:pPr>
+        <w:rPr>
+          <w:b/>
+        </w:rPr>
+      </w:pPr>
+      <w:r>
+        <w:rPr>
+          <w:b/>
+        </w:rPr>
+        <w:t>Notice that the third pass and the first pass (those that have the same party value) show the same value for “party info for trade 1”, it just is not in readable form. This means that the correct information is almost surely being stored, there is just a problem with the type of the variable.</w:t>
+      </w:r>
+    </w:p>
+    <w:p>
+      <w:pPr>
+        <w:rPr>
+          <w:b/>
+        </w:rPr>
+      </w:pPr>
+      <w:r>
+        <w:rPr>
+          <w:b/>
+        </w:rPr>
+        <w:t>I added a new function that converts bytes32 to string</w:t>
+      </w:r>
+    </w:p>
+    <w:p>
+      <w:pPr>
+        <w:rPr>
+          <w:b/>
+        </w:rPr>
+      </w:pPr>
+      <w:r>
+        <w:rPr>
+          <w:b/>
+        </w:rPr>
+        <w:t>Pass 4: (party still set to “party”)</w:t>
+      </w:r>
+    </w:p>
+    <w:p>
+      <w:r>
+        <w:t xml:space="preserve">Contract: </w:t>
+      </w:r>
+      <w:proofErr w:type="spellStart"/>
+      <w:r>
+        <w:t>currentc</w:t>
+      </w:r>
+      <w:proofErr w:type="spellEnd"/>
+    </w:p>
+    <w:p>
+      <w:r>
+        <w:t>new trade contract address = 0x07bc388576b6f61263e863853263a2ee6ec9c027</w:t>
+      </w:r>
+    </w:p>
+    <w:p>
+      <w:r>
+        <w:t>trade number = 1</w:t>
+      </w:r>
+    </w:p>
+    <w:p>
+      <w:r>
+        <w:t xml:space="preserve">party info for trade 1 </w:t>
+      </w:r>
+      <w:proofErr w:type="gramStart"/>
+      <w:r>
+        <w:t>=  party</w:t>
+      </w:r>
+      <w:proofErr w:type="gramEnd"/>
+    </w:p>
+    <w:p>
+      <w:r>
+        <w:t xml:space="preserve">main contract owner address </w:t>
+      </w:r>
+      <w:proofErr w:type="gramStart"/>
+      <w:r>
+        <w:t>=  0</w:t>
+      </w:r>
+      <w:proofErr w:type="gramEnd"/>
+      <w:r>
+        <w:t>xf8cb91f0f6bfa260dfa212f4ba009f34c07a124c</w:t>
+      </w:r>
+    </w:p>
+    <w:p>
+      <w:r>
+        <w:t>2nd new trade contract address = 0x0cd70c9c24d0e085dc5df2a00871a91bddfb34a4</w:t>
+      </w:r>
+    </w:p>
+    <w:p>
+      <w:r>
+        <w:t xml:space="preserve">trade number after 2nd trade </w:t>
+      </w:r>
+      <w:proofErr w:type="gramStart"/>
+      <w:r>
+        <w:t>=  2</w:t>
+      </w:r>
+      <w:proofErr w:type="gramEnd"/>
+    </w:p>
+    <w:p>
+      <w:r>
+        <w:t xml:space="preserve">    √ should create</w:t>
+      </w:r>
+      <w:r>
+        <w:t xml:space="preserve"> a dummy trade contract (337ms)</w:t>
+      </w:r>
       <w:bookmarkStart w:id="0" w:name="_GoBack"/>
       <w:bookmarkEnd w:id="0"/>
     </w:p>
     <w:p>
+      <w:r>
+        <w:t xml:space="preserve">  1 passing (353ms)</w:t>
+      </w:r>
+    </w:p>
+    <w:p>
       <w:pPr>
         <w:rPr>
           <w:b/>
         </w:rPr>
       </w:pPr>
-      <w:r>
-        <w:rPr>
-          <w:b/>
-        </w:rPr>
-        <w:t>Pass 1: (party set to “party”)</w:t>
-      </w:r>
-    </w:p>
-    <w:p>
-      <w:r>
-        <w:t xml:space="preserve">Contract: </w:t>
-      </w:r>
-      <w:proofErr w:type="spellStart"/>
-      <w:r>
-        <w:t>currentc</w:t>
-      </w:r>
-      <w:proofErr w:type="spellEnd"/>
-    </w:p>
-    <w:p>
-      <w:r>
-        <w:t>new trade contract address = 0x302bda9657a600323b0a76c69a4395d7ba6dc47d</w:t>
-      </w:r>
-    </w:p>
-    <w:p>
-      <w:r>
-        <w:t>trade number = 1</w:t>
-      </w:r>
-    </w:p>
-    <w:p>
-      <w:r>
-        <w:t xml:space="preserve">party info for trade 1 </w:t>
-      </w:r>
-      <w:proofErr w:type="gramStart"/>
-      <w:r>
-        <w:t>=  0</w:t>
-      </w:r>
-      <w:proofErr w:type="gramEnd"/>
-      <w:r>
-        <w:t>x7061727479000000000000000000000000000000000000000000000000000000</w:t>
-      </w:r>
-    </w:p>
-    <w:p>
-      <w:r>
-        <w:t xml:space="preserve">main contract owner address </w:t>
-      </w:r>
-      <w:proofErr w:type="gramStart"/>
-      <w:r>
-        <w:t>=  0</w:t>
-      </w:r>
-      <w:proofErr w:type="gramEnd"/>
-      <w:r>
-        <w:t>xf8cb91f0f6bfa260dfa212f4ba009f34c07a124c</w:t>
-      </w:r>
-    </w:p>
-    <w:p>
-      <w:r>
-        <w:t>2nd new trade contract address = 0x33e87ad4b1abf7d25245c872113846270fcefa72</w:t>
-      </w:r>
-    </w:p>
-    <w:p>
-      <w:r>
-        <w:t xml:space="preserve">trade number after 2nd trade </w:t>
-      </w:r>
-      <w:proofErr w:type="gramStart"/>
-      <w:r>
-        <w:t>=  2</w:t>
-      </w:r>
-      <w:proofErr w:type="gramEnd"/>
-    </w:p>
-    <w:p>
-      <w:r>
-        <w:t xml:space="preserve">    √ should create</w:t>
-      </w:r>
-      <w:r>
-        <w:t xml:space="preserve"> a dummy trade contract (253ms)</w:t>
-      </w:r>
-    </w:p>
-    <w:p>
-      <w:r>
-        <w:t xml:space="preserve">  1 passing (271ms)</w:t>
-      </w:r>
-    </w:p>
-    <w:p/>
+    </w:p>
     <w:p>
       <w:pPr>
         <w:rPr>
@@ -135,183 +422,7 @@
         <w:rPr>
           <w:b/>
         </w:rPr>
-        <w:t>Pass 2: (party set to “nothing”)</w:t>
-      </w:r>
-    </w:p>
-    <w:p>
-      <w:r>
-        <w:t xml:space="preserve">Contract: </w:t>
-      </w:r>
-      <w:proofErr w:type="spellStart"/>
-      <w:r>
-        <w:t>currentc</w:t>
-      </w:r>
-      <w:proofErr w:type="spellEnd"/>
-    </w:p>
-    <w:p>
-      <w:r>
-        <w:t>new trade contract address = 0xc6a09e68f4e735e929f975327e690756025420e8</w:t>
-      </w:r>
-    </w:p>
-    <w:p>
-      <w:r>
-        <w:t>trade number = 1</w:t>
-      </w:r>
-    </w:p>
-    <w:p>
-      <w:r>
-        <w:t xml:space="preserve">party info for trade 1 </w:t>
-      </w:r>
-      <w:proofErr w:type="gramStart"/>
-      <w:r>
-        <w:t>=  0</w:t>
-      </w:r>
-      <w:proofErr w:type="gramEnd"/>
-      <w:r>
-        <w:t>x6e6f7468696e6700000000000000000000000000000000000000000000000000</w:t>
-      </w:r>
-    </w:p>
-    <w:p>
-      <w:r>
-        <w:t xml:space="preserve">main contract owner address </w:t>
-      </w:r>
-      <w:proofErr w:type="gramStart"/>
-      <w:r>
-        <w:t>=  0</w:t>
-      </w:r>
-      <w:proofErr w:type="gramEnd"/>
-      <w:r>
-        <w:t>xf8cb91f0f6bfa260dfa212f4ba009f34c07a124c</w:t>
-      </w:r>
-    </w:p>
-    <w:p>
-      <w:r>
-        <w:t>2nd new trade contract address = 0xe2dd29439bc801dd5bc361d925bbb67f6fc410d9</w:t>
-      </w:r>
-    </w:p>
-    <w:p>
-      <w:r>
-        <w:t xml:space="preserve">trade number after 2nd trade </w:t>
-      </w:r>
-      <w:proofErr w:type="gramStart"/>
-      <w:r>
-        <w:t>=  2</w:t>
-      </w:r>
-      <w:proofErr w:type="gramEnd"/>
-    </w:p>
-    <w:p>
-      <w:r>
-        <w:t xml:space="preserve">    √ should create</w:t>
-      </w:r>
-      <w:r>
-        <w:t xml:space="preserve"> a dummy trade contract (378ms)</w:t>
-      </w:r>
-    </w:p>
-    <w:p>
-      <w:r>
-        <w:t xml:space="preserve">  1 passing (405ms)</w:t>
-      </w:r>
-    </w:p>
-    <w:p/>
-    <w:p>
-      <w:pPr>
-        <w:rPr>
-          <w:b/>
-        </w:rPr>
-      </w:pPr>
-      <w:r>
-        <w:rPr>
-          <w:b/>
-        </w:rPr>
-        <w:t>Pass 3: (party set to “party”, again)</w:t>
-      </w:r>
-    </w:p>
-    <w:p>
-      <w:r>
-        <w:t xml:space="preserve">Contract: </w:t>
-      </w:r>
-      <w:proofErr w:type="spellStart"/>
-      <w:r>
-        <w:t>currentc</w:t>
-      </w:r>
-      <w:proofErr w:type="spellEnd"/>
-    </w:p>
-    <w:p>
-      <w:r>
-        <w:lastRenderedPageBreak/>
-        <w:t>new trade contract address = 0xeeea03c4c374847ccb8e932c95c269a7692130fe</w:t>
-      </w:r>
-    </w:p>
-    <w:p>
-      <w:r>
-        <w:t>trade number = 1</w:t>
-      </w:r>
-    </w:p>
-    <w:p>
-      <w:r>
-        <w:t xml:space="preserve">party info for trade 1 </w:t>
-      </w:r>
-      <w:proofErr w:type="gramStart"/>
-      <w:r>
-        <w:t>=  0</w:t>
-      </w:r>
-      <w:proofErr w:type="gramEnd"/>
-      <w:r>
-        <w:t>x7061727479000000000000000000000000000000000000000000000000000000</w:t>
-      </w:r>
-    </w:p>
-    <w:p>
-      <w:r>
-        <w:t xml:space="preserve">main contract owner address </w:t>
-      </w:r>
-      <w:proofErr w:type="gramStart"/>
-      <w:r>
-        <w:t>=  0</w:t>
-      </w:r>
-      <w:proofErr w:type="gramEnd"/>
-      <w:r>
-        <w:t>xf8cb91f0f6bfa260dfa212f4ba009f34c07a124c</w:t>
-      </w:r>
-    </w:p>
-    <w:p>
-      <w:r>
-        <w:t>2nd new trade contract address = 0x76a5f63746d2f81e32971d3d50fc3e108868e461</w:t>
-      </w:r>
-    </w:p>
-    <w:p>
-      <w:r>
-        <w:t xml:space="preserve">trade number after 2nd trade </w:t>
-      </w:r>
-      <w:proofErr w:type="gramStart"/>
-      <w:r>
-        <w:t>=  2</w:t>
-      </w:r>
-      <w:proofErr w:type="gramEnd"/>
-    </w:p>
-    <w:p>
-      <w:r>
-        <w:t xml:space="preserve">    √ should create a dummy trade contract (300ms)</w:t>
-      </w:r>
-    </w:p>
-    <w:p/>
-    <w:p/>
-    <w:p>
-      <w:r>
-        <w:t xml:space="preserve">  1 passing (320ms)</w:t>
-      </w:r>
-    </w:p>
-    <w:p/>
-    <w:p>
-      <w:pPr>
-        <w:rPr>
-          <w:b/>
-        </w:rPr>
-      </w:pPr>
-      <w:r>
-        <w:rPr>
-          <w:b/>
-        </w:rPr>
-        <w:t>Notice that the third pass and the first pass (those that have the same party value) show the same value for “party info for trade 1”, it just is not in readable form. This means that the correct information is almost surely being stored, there is just a problem with the type of the variable.</w:t>
+        <w:t>Success!!</w:t>
       </w:r>
     </w:p>
     <w:sectPr>
